--- a/exp1/200111132_吴桐_实验三报告.docx
+++ b/exp1/200111132_吴桐_实验三报告.docx
@@ -914,6 +914,33 @@
           <w:szCs w:val="24"/>
         </w:rPr>
         <w:instrText xml:space="preserve"> INCLUDEPICTURE "C:\\Users\\Wufisher\\AppData\\Roaming\\Tencent\\Users\\1105889424\\QQ\\WinTemp\\RichOle\\91VT37NHSV9QN8Q%EC0NVEH.png" \* MERGEFORMATINET </w:instrText>
+      </w:r>
+      <w:r>
+        <w:rPr>
+          <w:rFonts w:ascii="宋体" w:hAnsi="宋体" w:cs="宋体"/>
+          <w:kern w:val="0"/>
+          <w:sz w:val="24"/>
+          <w:szCs w:val="24"/>
+        </w:rPr>
+        <w:fldChar w:fldCharType="separate"/>
+      </w:r>
+      <w:r>
+        <w:rPr>
+          <w:rFonts w:ascii="宋体" w:hAnsi="宋体" w:cs="宋体"/>
+          <w:kern w:val="0"/>
+          <w:sz w:val="24"/>
+          <w:szCs w:val="24"/>
+        </w:rPr>
+        <w:fldChar w:fldCharType="begin"/>
+      </w:r>
+      <w:r>
+        <w:rPr>
+          <w:rFonts w:ascii="宋体" w:hAnsi="宋体" w:cs="宋体"/>
+          <w:kern w:val="0"/>
+          <w:sz w:val="24"/>
+          <w:szCs w:val="24"/>
+        </w:rPr>
+        <w:instrText xml:space="preserve"> INCLUDEPICTURE  "C:\\Users\\Wufisher\\AppData\\Roaming\\Tencent\\Users\\1105889424\\QQ\\WinTemp\\RichOle\\91VT37NHSV9QN8Q%EC0NVEH.png" \* MERGEFORMATINET </w:instrText>
       </w:r>
       <w:r>
         <w:rPr>
@@ -1019,6 +1046,15 @@
         </w:rPr>
         <w:fldChar w:fldCharType="end"/>
       </w:r>
+      <w:r>
+        <w:rPr>
+          <w:rFonts w:ascii="宋体" w:hAnsi="宋体" w:cs="宋体"/>
+          <w:kern w:val="0"/>
+          <w:sz w:val="24"/>
+          <w:szCs w:val="24"/>
+        </w:rPr>
+        <w:fldChar w:fldCharType="end"/>
+      </w:r>
     </w:p>
     <w:p>
       <w:pPr>
@@ -1934,6 +1970,33 @@
           <w:sz w:val="24"/>
           <w:szCs w:val="24"/>
         </w:rPr>
+        <w:instrText xml:space="preserve"> INCLUDEPICTURE  "C:\\Users\\Wufisher\\AppData\\Roaming\\Tencent\\Users\\1105889424\\QQ\\WinTemp\\RichOle\\6A79BATV3[896H3V3L06PRI.png" \* MERGEFORMATINET </w:instrText>
+      </w:r>
+      <w:r>
+        <w:rPr>
+          <w:rFonts w:ascii="宋体" w:hAnsi="宋体" w:cs="宋体"/>
+          <w:kern w:val="0"/>
+          <w:sz w:val="24"/>
+          <w:szCs w:val="24"/>
+        </w:rPr>
+        <w:fldChar w:fldCharType="separate"/>
+      </w:r>
+      <w:r>
+        <w:rPr>
+          <w:rFonts w:ascii="宋体" w:hAnsi="宋体" w:cs="宋体"/>
+          <w:kern w:val="0"/>
+          <w:sz w:val="24"/>
+          <w:szCs w:val="24"/>
+        </w:rPr>
+        <w:fldChar w:fldCharType="begin"/>
+      </w:r>
+      <w:r>
+        <w:rPr>
+          <w:rFonts w:ascii="宋体" w:hAnsi="宋体" w:cs="宋体"/>
+          <w:kern w:val="0"/>
+          <w:sz w:val="24"/>
+          <w:szCs w:val="24"/>
+        </w:rPr>
         <w:instrText xml:space="preserve"> </w:instrText>
       </w:r>
       <w:r>
@@ -1943,16 +2006,7 @@
           <w:sz w:val="24"/>
           <w:szCs w:val="24"/>
         </w:rPr>
-        <w:instrText>INCLUDEPICTURE  "C:\\Users\\Wufisher\\AppData\\Roaming\\Tencent\\Users\\1105889424\\QQ\\WinTemp\\Rich</w:instrText>
-      </w:r>
-      <w:r>
-        <w:rPr>
-          <w:rFonts w:ascii="宋体" w:hAnsi="宋体" w:cs="宋体"/>
-          <w:kern w:val="0"/>
-          <w:sz w:val="24"/>
-          <w:szCs w:val="24"/>
-        </w:rPr>
-        <w:instrText>Ole\\6A79BATV3[896H3V3L06PRI.png" \* MERGEFORMATINET</w:instrText>
+        <w:instrText>INCLUDEPICTURE  "C:\\Users\\Wufisher\\AppData\\Roaming\\Tencent\\Users\\1105889424\\QQ\\WinTemp\\RichOle\\6A79BATV3[896H3V3L06PRI.png" \* MERGEFORMATINET</w:instrText>
       </w:r>
       <w:r>
         <w:rPr>
@@ -1984,6 +2038,15 @@
             <v:imagedata r:id="rId10" r:href="rId11"/>
           </v:shape>
         </w:pict>
+      </w:r>
+      <w:r>
+        <w:rPr>
+          <w:rFonts w:ascii="宋体" w:hAnsi="宋体" w:cs="宋体"/>
+          <w:kern w:val="0"/>
+          <w:sz w:val="24"/>
+          <w:szCs w:val="24"/>
+        </w:rPr>
+        <w:fldChar w:fldCharType="end"/>
       </w:r>
       <w:r>
         <w:rPr>
@@ -2842,7 +2905,7 @@
         <w:widowControl/>
         <w:jc w:val="left"/>
         <w:rPr>
-          <w:rFonts w:ascii="宋体" w:hAnsi="宋体" w:cs="宋体" w:hint="eastAsia"/>
+          <w:rFonts w:ascii="宋体" w:hAnsi="宋体" w:cs="宋体"/>
           <w:kern w:val="0"/>
           <w:sz w:val="24"/>
           <w:szCs w:val="24"/>
@@ -2891,6 +2954,33 @@
           <w:sz w:val="24"/>
           <w:szCs w:val="24"/>
         </w:rPr>
+        <w:instrText xml:space="preserve"> INCLUDEPICTURE  "C:\\Users\\Wufisher\\AppData\\Roaming\\Tencent\\Users\\1105889424\\QQ\\WinTemp\\RichOle\\DAT9(WJF(J]0JF5R@7)WNHG.png" \* MERGEFORMATINET </w:instrText>
+      </w:r>
+      <w:r>
+        <w:rPr>
+          <w:rFonts w:ascii="宋体" w:hAnsi="宋体" w:cs="宋体"/>
+          <w:kern w:val="0"/>
+          <w:sz w:val="24"/>
+          <w:szCs w:val="24"/>
+        </w:rPr>
+        <w:fldChar w:fldCharType="separate"/>
+      </w:r>
+      <w:r>
+        <w:rPr>
+          <w:rFonts w:ascii="宋体" w:hAnsi="宋体" w:cs="宋体"/>
+          <w:kern w:val="0"/>
+          <w:sz w:val="24"/>
+          <w:szCs w:val="24"/>
+        </w:rPr>
+        <w:fldChar w:fldCharType="begin"/>
+      </w:r>
+      <w:r>
+        <w:rPr>
+          <w:rFonts w:ascii="宋体" w:hAnsi="宋体" w:cs="宋体"/>
+          <w:kern w:val="0"/>
+          <w:sz w:val="24"/>
+          <w:szCs w:val="24"/>
+        </w:rPr>
         <w:instrText xml:space="preserve"> </w:instrText>
       </w:r>
       <w:r>
@@ -2900,16 +2990,7 @@
           <w:sz w:val="24"/>
           <w:szCs w:val="24"/>
         </w:rPr>
-        <w:instrText>INCLUDEPICTURE  "C:\\Users\\Wufisher\\AppData\\Roaming\\Tencent\\Users\\1105889424\\QQ\\WinTemp\\Rich</w:instrText>
-      </w:r>
-      <w:r>
-        <w:rPr>
-          <w:rFonts w:ascii="宋体" w:hAnsi="宋体" w:cs="宋体"/>
-          <w:kern w:val="0"/>
-          <w:sz w:val="24"/>
-          <w:szCs w:val="24"/>
-        </w:rPr>
-        <w:instrText>Ole\\DAT9(WJF(J]0JF5R@7)WNHG.png" \* MERGEFORMATINET</w:instrText>
+        <w:instrText>INCLUDEPICTURE  "C:\\Users\\Wufisher\\AppData\\Roaming\\Tencent\\Users\\1105889424\\QQ\\WinTemp\\RichOle\\DAT9(WJF(J]0JF5R@7)WNHG.png" \* MERGEFORMATINET</w:instrText>
       </w:r>
       <w:r>
         <w:rPr>
@@ -2941,6 +3022,15 @@
             <v:imagedata r:id="rId12" r:href="rId13"/>
           </v:shape>
         </w:pict>
+      </w:r>
+      <w:r>
+        <w:rPr>
+          <w:rFonts w:ascii="宋体" w:hAnsi="宋体" w:cs="宋体"/>
+          <w:kern w:val="0"/>
+          <w:sz w:val="24"/>
+          <w:szCs w:val="24"/>
+        </w:rPr>
+        <w:fldChar w:fldCharType="end"/>
       </w:r>
       <w:r>
         <w:rPr>
@@ -3653,17 +3743,7 @@
                 <w:sz w:val="24"/>
                 <w:szCs w:val="28"/>
               </w:rPr>
-              <w:t>正常运行，无中断</w:t>
-            </w:r>
-            <w:bookmarkStart w:id="0" w:name="_GoBack"/>
-            <w:bookmarkEnd w:id="0"/>
-            <w:r>
-              <w:rPr>
-                <w:rFonts w:asciiTheme="minorEastAsia" w:eastAsiaTheme="minorEastAsia" w:hAnsiTheme="minorEastAsia" w:hint="eastAsia"/>
-                <w:sz w:val="24"/>
-                <w:szCs w:val="28"/>
-              </w:rPr>
-              <w:t>，打印</w:t>
+              <w:t>正常运行，无中断，打印</w:t>
             </w:r>
             <w:r>
               <w:rPr>
@@ -3831,6 +3911,33 @@
           <w:sz w:val="24"/>
           <w:szCs w:val="24"/>
         </w:rPr>
+        <w:instrText xml:space="preserve"> INCLUDEPICTURE  "C:\\Users\\Wufisher\\AppData\\Roaming\\Tencent\\Users\\1105889424\\QQ\\WinTemp\\RichOle\\B8UB9P7R~I$4%V()I(NEZ}Y.png" \* MERGEFORMATINET </w:instrText>
+      </w:r>
+      <w:r>
+        <w:rPr>
+          <w:rFonts w:ascii="宋体" w:hAnsi="宋体" w:cs="宋体"/>
+          <w:kern w:val="0"/>
+          <w:sz w:val="24"/>
+          <w:szCs w:val="24"/>
+        </w:rPr>
+        <w:fldChar w:fldCharType="separate"/>
+      </w:r>
+      <w:r>
+        <w:rPr>
+          <w:rFonts w:ascii="宋体" w:hAnsi="宋体" w:cs="宋体"/>
+          <w:kern w:val="0"/>
+          <w:sz w:val="24"/>
+          <w:szCs w:val="24"/>
+        </w:rPr>
+        <w:fldChar w:fldCharType="begin"/>
+      </w:r>
+      <w:r>
+        <w:rPr>
+          <w:rFonts w:ascii="宋体" w:hAnsi="宋体" w:cs="宋体"/>
+          <w:kern w:val="0"/>
+          <w:sz w:val="24"/>
+          <w:szCs w:val="24"/>
+        </w:rPr>
         <w:instrText xml:space="preserve"> </w:instrText>
       </w:r>
       <w:r>
@@ -3840,16 +3947,7 @@
           <w:sz w:val="24"/>
           <w:szCs w:val="24"/>
         </w:rPr>
-        <w:instrText>INCLUDEPICTURE  "C:\\Users\\Wufisher\\AppData\\Roaming\\Tencent\\Users\\1105889424\\QQ\\WinTemp\\Rich</w:instrText>
-      </w:r>
-      <w:r>
-        <w:rPr>
-          <w:rFonts w:ascii="宋体" w:hAnsi="宋体" w:cs="宋体"/>
-          <w:kern w:val="0"/>
-          <w:sz w:val="24"/>
-          <w:szCs w:val="24"/>
-        </w:rPr>
-        <w:instrText>Ole\\B8UB9P7R~I$4%V()I(NEZ}Y.png" \* MERGEFORMATINET</w:instrText>
+        <w:instrText>INCLUDEPICTURE  "C:\\Users\\Wufisher\\AppData\\Roaming\\Tencent\\Users\\1105889424\\QQ\\WinTemp\\RichOle\\B8UB9P7R~I$4%V()I(NEZ}Y.png" \* MERGEFORMATINET</w:instrText>
       </w:r>
       <w:r>
         <w:rPr>
@@ -3881,6 +3979,15 @@
             <v:imagedata r:id="rId14" r:href="rId15"/>
           </v:shape>
         </w:pict>
+      </w:r>
+      <w:r>
+        <w:rPr>
+          <w:rFonts w:ascii="宋体" w:hAnsi="宋体" w:cs="宋体"/>
+          <w:kern w:val="0"/>
+          <w:sz w:val="24"/>
+          <w:szCs w:val="24"/>
+        </w:rPr>
+        <w:fldChar w:fldCharType="end"/>
       </w:r>
       <w:r>
         <w:rPr>
@@ -4095,23 +4202,7 @@
                 <w:sz w:val="24"/>
                 <w:szCs w:val="28"/>
               </w:rPr>
-              <w:t>liteEnemy</w:t>
-            </w:r>
-            <w:r>
-              <w:rPr>
-                <w:rFonts w:asciiTheme="minorEastAsia" w:eastAsiaTheme="minorEastAsia" w:hAnsiTheme="minorEastAsia"/>
-                <w:sz w:val="24"/>
-                <w:szCs w:val="28"/>
-              </w:rPr>
-              <w:t>Test</w:t>
-            </w:r>
-            <w:r>
-              <w:rPr>
-                <w:rFonts w:asciiTheme="minorEastAsia" w:eastAsiaTheme="minorEastAsia" w:hAnsiTheme="minorEastAsia"/>
-                <w:sz w:val="24"/>
-                <w:szCs w:val="28"/>
-              </w:rPr>
-              <w:t>.</w:t>
+              <w:t>liteEnemyTest.</w:t>
             </w:r>
             <w:r>
               <w:rPr>
@@ -4362,7 +4453,7 @@
           <w:p>
             <w:pPr>
               <w:rPr>
-                <w:rFonts w:asciiTheme="minorEastAsia" w:eastAsiaTheme="minorEastAsia" w:hAnsiTheme="minorEastAsia" w:hint="eastAsia"/>
+                <w:rFonts w:asciiTheme="minorEastAsia" w:eastAsiaTheme="minorEastAsia" w:hAnsiTheme="minorEastAsia"/>
                 <w:sz w:val="24"/>
                 <w:szCs w:val="28"/>
               </w:rPr>
@@ -4742,11 +4833,65 @@
           <w:sz w:val="24"/>
           <w:szCs w:val="24"/>
         </w:rPr>
+        <w:fldChar w:fldCharType="begin"/>
+      </w:r>
+      <w:r>
+        <w:rPr>
+          <w:rFonts w:ascii="宋体" w:hAnsi="宋体" w:cs="宋体"/>
+          <w:kern w:val="0"/>
+          <w:sz w:val="24"/>
+          <w:szCs w:val="24"/>
+        </w:rPr>
+        <w:instrText xml:space="preserve"> </w:instrText>
+      </w:r>
+      <w:r>
+        <w:rPr>
+          <w:rFonts w:ascii="宋体" w:hAnsi="宋体" w:cs="宋体"/>
+          <w:kern w:val="0"/>
+          <w:sz w:val="24"/>
+          <w:szCs w:val="24"/>
+        </w:rPr>
+        <w:instrText>INCLUDEPICTURE  "C:\\Users\\Wufisher\\AppData\\Roaming\\Tencent\\Users\\1105889424\\QQ\\WinTemp\\RichOle\\QGW_FRCEV3]56`H58@[4SDS.png" \* MERGEFORMATINET</w:instrText>
+      </w:r>
+      <w:r>
+        <w:rPr>
+          <w:rFonts w:ascii="宋体" w:hAnsi="宋体" w:cs="宋体"/>
+          <w:kern w:val="0"/>
+          <w:sz w:val="24"/>
+          <w:szCs w:val="24"/>
+        </w:rPr>
+        <w:instrText xml:space="preserve"> </w:instrText>
+      </w:r>
+      <w:r>
+        <w:rPr>
+          <w:rFonts w:ascii="宋体" w:hAnsi="宋体" w:cs="宋体"/>
+          <w:kern w:val="0"/>
+          <w:sz w:val="24"/>
+          <w:szCs w:val="24"/>
+        </w:rPr>
+        <w:fldChar w:fldCharType="separate"/>
+      </w:r>
+      <w:r>
+        <w:rPr>
+          <w:rFonts w:ascii="宋体" w:hAnsi="宋体" w:cs="宋体"/>
+          <w:kern w:val="0"/>
+          <w:sz w:val="24"/>
+          <w:szCs w:val="24"/>
+        </w:rPr>
         <w:pict>
           <v:shape id="_x0000_i1029" type="#_x0000_t75" alt="" style="width:408.4pt;height:130.2pt">
             <v:imagedata r:id="rId16" r:href="rId17"/>
           </v:shape>
         </w:pict>
+      </w:r>
+      <w:r>
+        <w:rPr>
+          <w:rFonts w:ascii="宋体" w:hAnsi="宋体" w:cs="宋体"/>
+          <w:kern w:val="0"/>
+          <w:sz w:val="24"/>
+          <w:szCs w:val="24"/>
+        </w:rPr>
+        <w:fldChar w:fldCharType="end"/>
       </w:r>
       <w:r>
         <w:rPr>
@@ -5133,7 +5278,7 @@
           <w:p>
             <w:pPr>
               <w:rPr>
-                <w:rFonts w:asciiTheme="minorEastAsia" w:eastAsiaTheme="minorEastAsia" w:hAnsiTheme="minorEastAsia" w:hint="eastAsia"/>
+                <w:rFonts w:asciiTheme="minorEastAsia" w:eastAsiaTheme="minorEastAsia" w:hAnsiTheme="minorEastAsia"/>
                 <w:sz w:val="24"/>
                 <w:szCs w:val="28"/>
               </w:rPr>
@@ -5595,7 +5740,7 @@
     <w:p>
       <w:pPr>
         <w:rPr>
-          <w:rFonts w:asciiTheme="minorEastAsia" w:eastAsiaTheme="minorEastAsia" w:hAnsiTheme="minorEastAsia" w:hint="eastAsia"/>
+          <w:rFonts w:asciiTheme="minorEastAsia" w:eastAsiaTheme="minorEastAsia" w:hAnsiTheme="minorEastAsia"/>
           <w:sz w:val="24"/>
           <w:szCs w:val="28"/>
         </w:rPr>
@@ -5786,23 +5931,7 @@
                 <w:sz w:val="24"/>
                 <w:szCs w:val="28"/>
               </w:rPr>
-              <w:t>odProps</w:t>
-            </w:r>
-            <w:r>
-              <w:rPr>
-                <w:rFonts w:asciiTheme="minorEastAsia" w:eastAsiaTheme="minorEastAsia" w:hAnsiTheme="minorEastAsia"/>
-                <w:sz w:val="24"/>
-                <w:szCs w:val="28"/>
-              </w:rPr>
-              <w:t>Test</w:t>
-            </w:r>
-            <w:r>
-              <w:rPr>
-                <w:rFonts w:asciiTheme="minorEastAsia" w:eastAsiaTheme="minorEastAsia" w:hAnsiTheme="minorEastAsia"/>
-                <w:sz w:val="24"/>
-                <w:szCs w:val="28"/>
-              </w:rPr>
-              <w:t>.crash</w:t>
+              <w:t>odPropsTest.crash</w:t>
             </w:r>
             <w:proofErr w:type="spellEnd"/>
           </w:p>
@@ -5839,7 +5968,7 @@
           <w:p>
             <w:pPr>
               <w:rPr>
-                <w:rFonts w:asciiTheme="minorEastAsia" w:eastAsiaTheme="minorEastAsia" w:hAnsiTheme="minorEastAsia" w:hint="eastAsia"/>
+                <w:rFonts w:asciiTheme="minorEastAsia" w:eastAsiaTheme="minorEastAsia" w:hAnsiTheme="minorEastAsia"/>
                 <w:sz w:val="24"/>
                 <w:szCs w:val="28"/>
               </w:rPr>
@@ -6047,7 +6176,7 @@
           <w:p>
             <w:pPr>
               <w:rPr>
-                <w:rFonts w:asciiTheme="minorEastAsia" w:eastAsiaTheme="minorEastAsia" w:hAnsiTheme="minorEastAsia" w:hint="eastAsia"/>
+                <w:rFonts w:asciiTheme="minorEastAsia" w:eastAsiaTheme="minorEastAsia" w:hAnsiTheme="minorEastAsia"/>
                 <w:sz w:val="24"/>
                 <w:szCs w:val="28"/>
               </w:rPr>
@@ -6179,14 +6308,6 @@
               </w:rPr>
               <w:t>机</w:t>
             </w:r>
-            <w:r>
-              <w:rPr>
-                <w:rFonts w:asciiTheme="minorEastAsia" w:eastAsiaTheme="minorEastAsia" w:hAnsiTheme="minorEastAsia" w:hint="eastAsia"/>
-                <w:sz w:val="24"/>
-                <w:szCs w:val="28"/>
-              </w:rPr>
-              <w:t>坐</w:t>
-            </w:r>
             <w:proofErr w:type="gramEnd"/>
             <w:r>
               <w:rPr>
@@ -6194,7 +6315,7 @@
                 <w:sz w:val="24"/>
                 <w:szCs w:val="28"/>
               </w:rPr>
-              <w:t>标</w:t>
+              <w:t>坐标</w:t>
             </w:r>
             <w:r>
               <w:rPr>
@@ -6427,8 +6548,53 @@
           <w:sz w:val="24"/>
           <w:szCs w:val="24"/>
         </w:rPr>
+        <w:fldChar w:fldCharType="begin"/>
+      </w:r>
+      <w:r>
+        <w:rPr>
+          <w:rFonts w:ascii="宋体" w:hAnsi="宋体" w:cs="宋体"/>
+          <w:kern w:val="0"/>
+          <w:sz w:val="24"/>
+          <w:szCs w:val="24"/>
+        </w:rPr>
+        <w:instrText xml:space="preserve"> </w:instrText>
+      </w:r>
+      <w:r>
+        <w:rPr>
+          <w:rFonts w:ascii="宋体" w:hAnsi="宋体" w:cs="宋体"/>
+          <w:kern w:val="0"/>
+          <w:sz w:val="24"/>
+          <w:szCs w:val="24"/>
+        </w:rPr>
+        <w:instrText>INCLUDEPICTURE  "C:\\Users\\Wufisher\\AppData\\Roaming\\Tencent\\Users\\1105889424\\QQ\\WinTemp\\RichOle\\M5~QXY{{6JE}_8%N@KUG%[E.png" \* MERGEFORMATINET</w:instrText>
+      </w:r>
+      <w:r>
+        <w:rPr>
+          <w:rFonts w:ascii="宋体" w:hAnsi="宋体" w:cs="宋体"/>
+          <w:kern w:val="0"/>
+          <w:sz w:val="24"/>
+          <w:szCs w:val="24"/>
+        </w:rPr>
+        <w:instrText xml:space="preserve"> </w:instrText>
+      </w:r>
+      <w:r>
+        <w:rPr>
+          <w:rFonts w:ascii="宋体" w:hAnsi="宋体" w:cs="宋体"/>
+          <w:kern w:val="0"/>
+          <w:sz w:val="24"/>
+          <w:szCs w:val="24"/>
+        </w:rPr>
+        <w:fldChar w:fldCharType="separate"/>
+      </w:r>
+      <w:r>
+        <w:rPr>
+          <w:rFonts w:ascii="宋体" w:hAnsi="宋体" w:cs="宋体"/>
+          <w:kern w:val="0"/>
+          <w:sz w:val="24"/>
+          <w:szCs w:val="24"/>
+        </w:rPr>
         <w:pict>
-          <v:shape id="_x0000_i1039" type="#_x0000_t75" alt="" style="width:403.2pt;height:141.1pt">
+          <v:shape id="_x0000_i1030" type="#_x0000_t75" alt="" style="width:402.6pt;height:141.1pt">
             <v:imagedata r:id="rId19" r:href="rId20"/>
           </v:shape>
         </w:pict>
@@ -6442,11 +6608,20 @@
         </w:rPr>
         <w:fldChar w:fldCharType="end"/>
       </w:r>
+      <w:r>
+        <w:rPr>
+          <w:rFonts w:ascii="宋体" w:hAnsi="宋体" w:cs="宋体"/>
+          <w:kern w:val="0"/>
+          <w:sz w:val="24"/>
+          <w:szCs w:val="24"/>
+        </w:rPr>
+        <w:fldChar w:fldCharType="end"/>
+      </w:r>
     </w:p>
     <w:p>
       <w:pPr>
         <w:rPr>
-          <w:rFonts w:asciiTheme="minorEastAsia" w:eastAsiaTheme="minorEastAsia" w:hAnsiTheme="minorEastAsia" w:hint="eastAsia"/>
+          <w:rFonts w:asciiTheme="minorEastAsia" w:eastAsiaTheme="minorEastAsia" w:hAnsiTheme="minorEastAsia"/>
           <w:sz w:val="24"/>
           <w:szCs w:val="28"/>
         </w:rPr>
@@ -6645,23 +6820,7 @@
                 <w:sz w:val="24"/>
                 <w:szCs w:val="28"/>
               </w:rPr>
-              <w:t>odProps</w:t>
-            </w:r>
-            <w:r>
-              <w:rPr>
-                <w:rFonts w:asciiTheme="minorEastAsia" w:eastAsiaTheme="minorEastAsia" w:hAnsiTheme="minorEastAsia"/>
-                <w:sz w:val="24"/>
-                <w:szCs w:val="28"/>
-              </w:rPr>
-              <w:t>Test</w:t>
-            </w:r>
-            <w:r>
-              <w:rPr>
-                <w:rFonts w:asciiTheme="minorEastAsia" w:eastAsiaTheme="minorEastAsia" w:hAnsiTheme="minorEastAsia"/>
-                <w:sz w:val="24"/>
-                <w:szCs w:val="28"/>
-              </w:rPr>
-              <w:t>.</w:t>
+              <w:t>odPropsTest.</w:t>
             </w:r>
             <w:r>
               <w:rPr>
@@ -6714,7 +6873,7 @@
           <w:p>
             <w:pPr>
               <w:rPr>
-                <w:rFonts w:asciiTheme="minorEastAsia" w:eastAsiaTheme="minorEastAsia" w:hAnsiTheme="minorEastAsia" w:hint="eastAsia"/>
+                <w:rFonts w:asciiTheme="minorEastAsia" w:eastAsiaTheme="minorEastAsia" w:hAnsiTheme="minorEastAsia"/>
                 <w:sz w:val="24"/>
                 <w:szCs w:val="28"/>
               </w:rPr>
@@ -7214,11 +7373,74 @@
           <w:sz w:val="24"/>
           <w:szCs w:val="24"/>
         </w:rPr>
+        <w:fldChar w:fldCharType="begin"/>
+      </w:r>
+      <w:r>
+        <w:rPr>
+          <w:rFonts w:ascii="宋体" w:hAnsi="宋体" w:cs="宋体"/>
+          <w:kern w:val="0"/>
+          <w:sz w:val="24"/>
+          <w:szCs w:val="24"/>
+        </w:rPr>
+        <w:instrText xml:space="preserve"> </w:instrText>
+      </w:r>
+      <w:r>
+        <w:rPr>
+          <w:rFonts w:ascii="宋体" w:hAnsi="宋体" w:cs="宋体"/>
+          <w:kern w:val="0"/>
+          <w:sz w:val="24"/>
+          <w:szCs w:val="24"/>
+        </w:rPr>
+        <w:instrText>INCLUDEPICTURE  "C:\\Users\\Wufisher\\AppData\\Roaming\\Tencent\\Users\\1105889424\\QQ\\WinTemp\\Rich</w:instrText>
+      </w:r>
+      <w:r>
+        <w:rPr>
+          <w:rFonts w:ascii="宋体" w:hAnsi="宋体" w:cs="宋体"/>
+          <w:kern w:val="0"/>
+          <w:sz w:val="24"/>
+          <w:szCs w:val="24"/>
+        </w:rPr>
+        <w:instrText>Ole\\Z3IUF35G_$NE)V`4LOL2KAY.png" \* MERGEFORMATINET</w:instrText>
+      </w:r>
+      <w:r>
+        <w:rPr>
+          <w:rFonts w:ascii="宋体" w:hAnsi="宋体" w:cs="宋体"/>
+          <w:kern w:val="0"/>
+          <w:sz w:val="24"/>
+          <w:szCs w:val="24"/>
+        </w:rPr>
+        <w:instrText xml:space="preserve"> </w:instrText>
+      </w:r>
+      <w:r>
+        <w:rPr>
+          <w:rFonts w:ascii="宋体" w:hAnsi="宋体" w:cs="宋体"/>
+          <w:kern w:val="0"/>
+          <w:sz w:val="24"/>
+          <w:szCs w:val="24"/>
+        </w:rPr>
+        <w:fldChar w:fldCharType="separate"/>
+      </w:r>
+      <w:r>
+        <w:rPr>
+          <w:rFonts w:ascii="宋体" w:hAnsi="宋体" w:cs="宋体"/>
+          <w:kern w:val="0"/>
+          <w:sz w:val="24"/>
+          <w:szCs w:val="24"/>
+        </w:rPr>
         <w:pict>
-          <v:shape id="_x0000_i1045" type="#_x0000_t75" alt="" style="width:421.65pt;height:118.1pt">
+          <v:shape id="_x0000_i1031" type="#_x0000_t75" alt="" style="width:421.65pt;height:118.1pt">
             <v:imagedata r:id="rId21" r:href="rId22"/>
           </v:shape>
         </w:pict>
+      </w:r>
+      <w:r>
+        <w:rPr>
+          <w:rFonts w:ascii="宋体" w:hAnsi="宋体" w:cs="宋体"/>
+          <w:kern w:val="0"/>
+          <w:sz w:val="24"/>
+          <w:szCs w:val="24"/>
+        </w:rPr>
+        <w:fldChar w:fldCharType="end"/>
       </w:r>
       <w:r>
         <w:rPr>
@@ -7242,7 +7464,7 @@
     <w:p>
       <w:pPr>
         <w:rPr>
-          <w:rFonts w:asciiTheme="minorEastAsia" w:eastAsiaTheme="minorEastAsia" w:hAnsiTheme="minorEastAsia" w:hint="eastAsia"/>
+          <w:rFonts w:asciiTheme="minorEastAsia" w:eastAsiaTheme="minorEastAsia" w:hAnsiTheme="minorEastAsia"/>
           <w:sz w:val="24"/>
           <w:szCs w:val="28"/>
         </w:rPr>
@@ -7575,7 +7797,7 @@
       <w:pPr>
         <w:jc w:val="left"/>
         <w:rPr>
-          <w:rFonts w:asciiTheme="minorEastAsia" w:eastAsiaTheme="minorEastAsia" w:hAnsiTheme="minorEastAsia" w:hint="eastAsia"/>
+          <w:rFonts w:asciiTheme="minorEastAsia" w:eastAsiaTheme="minorEastAsia" w:hAnsiTheme="minorEastAsia"/>
           <w:bCs/>
           <w:i/>
           <w:color w:val="FF0000"/>
@@ -7635,7 +7857,7 @@
         <w:widowControl/>
         <w:jc w:val="left"/>
         <w:rPr>
-          <w:rFonts w:ascii="宋体" w:hAnsi="宋体" w:cs="宋体" w:hint="eastAsia"/>
+          <w:rFonts w:ascii="宋体" w:hAnsi="宋体" w:cs="宋体"/>
           <w:kern w:val="0"/>
           <w:sz w:val="24"/>
           <w:szCs w:val="24"/>
@@ -7675,11 +7897,65 @@
           <w:sz w:val="24"/>
           <w:szCs w:val="24"/>
         </w:rPr>
+        <w:fldChar w:fldCharType="begin"/>
+      </w:r>
+      <w:r>
+        <w:rPr>
+          <w:rFonts w:ascii="宋体" w:hAnsi="宋体" w:cs="宋体"/>
+          <w:kern w:val="0"/>
+          <w:sz w:val="24"/>
+          <w:szCs w:val="24"/>
+        </w:rPr>
+        <w:instrText xml:space="preserve"> </w:instrText>
+      </w:r>
+      <w:r>
+        <w:rPr>
+          <w:rFonts w:ascii="宋体" w:hAnsi="宋体" w:cs="宋体"/>
+          <w:kern w:val="0"/>
+          <w:sz w:val="24"/>
+          <w:szCs w:val="24"/>
+        </w:rPr>
+        <w:instrText>INCLUDEPICTURE  "C:\\Users\\Wufisher\\AppData\\Roaming\\Tencent\\Users\\1105889424\\QQ\\WinTemp\\RichOle\\5G30H~5E0JUS1MX70]AO708.png" \* MERGEFORMATINET</w:instrText>
+      </w:r>
+      <w:r>
+        <w:rPr>
+          <w:rFonts w:ascii="宋体" w:hAnsi="宋体" w:cs="宋体"/>
+          <w:kern w:val="0"/>
+          <w:sz w:val="24"/>
+          <w:szCs w:val="24"/>
+        </w:rPr>
+        <w:instrText xml:space="preserve"> </w:instrText>
+      </w:r>
+      <w:r>
+        <w:rPr>
+          <w:rFonts w:ascii="宋体" w:hAnsi="宋体" w:cs="宋体"/>
+          <w:kern w:val="0"/>
+          <w:sz w:val="24"/>
+          <w:szCs w:val="24"/>
+        </w:rPr>
+        <w:fldChar w:fldCharType="separate"/>
+      </w:r>
+      <w:r>
+        <w:rPr>
+          <w:rFonts w:ascii="宋体" w:hAnsi="宋体" w:cs="宋体"/>
+          <w:kern w:val="0"/>
+          <w:sz w:val="24"/>
+          <w:szCs w:val="24"/>
+        </w:rPr>
         <w:pict>
-          <v:shape id="_x0000_i1048" type="#_x0000_t75" alt="" style="width:335.25pt;height:274.75pt">
+          <v:shape id="_x0000_i1032" type="#_x0000_t75" alt="" style="width:335.25pt;height:274.75pt">
             <v:imagedata r:id="rId23" r:href="rId24"/>
           </v:shape>
         </w:pict>
+      </w:r>
+      <w:r>
+        <w:rPr>
+          <w:rFonts w:ascii="宋体" w:hAnsi="宋体" w:cs="宋体"/>
+          <w:kern w:val="0"/>
+          <w:sz w:val="24"/>
+          <w:szCs w:val="24"/>
+        </w:rPr>
+        <w:fldChar w:fldCharType="end"/>
       </w:r>
       <w:r>
         <w:rPr>
@@ -7806,11 +8082,65 @@
           <w:sz w:val="24"/>
           <w:szCs w:val="24"/>
         </w:rPr>
+        <w:fldChar w:fldCharType="begin"/>
+      </w:r>
+      <w:r>
+        <w:rPr>
+          <w:rFonts w:ascii="宋体" w:hAnsi="宋体" w:cs="宋体"/>
+          <w:kern w:val="0"/>
+          <w:sz w:val="24"/>
+          <w:szCs w:val="24"/>
+        </w:rPr>
+        <w:instrText xml:space="preserve"> </w:instrText>
+      </w:r>
+      <w:r>
+        <w:rPr>
+          <w:rFonts w:ascii="宋体" w:hAnsi="宋体" w:cs="宋体"/>
+          <w:kern w:val="0"/>
+          <w:sz w:val="24"/>
+          <w:szCs w:val="24"/>
+        </w:rPr>
+        <w:instrText>INCLUDEPICTURE  "C:\\Users\\Wufisher\\AppData\\Roaming\\Tencent\\Users\\1105889424\\QQ\\WinTemp\\RichOle\\`(Y7]]~RKY(Y_6[4K@Q~GZP.png" \* MERGEFORMATINET</w:instrText>
+      </w:r>
+      <w:r>
+        <w:rPr>
+          <w:rFonts w:ascii="宋体" w:hAnsi="宋体" w:cs="宋体"/>
+          <w:kern w:val="0"/>
+          <w:sz w:val="24"/>
+          <w:szCs w:val="24"/>
+        </w:rPr>
+        <w:instrText xml:space="preserve"> </w:instrText>
+      </w:r>
+      <w:r>
+        <w:rPr>
+          <w:rFonts w:ascii="宋体" w:hAnsi="宋体" w:cs="宋体"/>
+          <w:kern w:val="0"/>
+          <w:sz w:val="24"/>
+          <w:szCs w:val="24"/>
+        </w:rPr>
+        <w:fldChar w:fldCharType="separate"/>
+      </w:r>
+      <w:r>
+        <w:rPr>
+          <w:rFonts w:ascii="宋体" w:hAnsi="宋体" w:cs="宋体"/>
+          <w:kern w:val="0"/>
+          <w:sz w:val="24"/>
+          <w:szCs w:val="24"/>
+        </w:rPr>
         <w:pict>
-          <v:shape id="_x0000_i1057" type="#_x0000_t75" alt="" style="width:324.85pt;height:284.55pt">
+          <v:shape id="_x0000_i1033" type="#_x0000_t75" alt="" style="width:324.85pt;height:284.55pt">
             <v:imagedata r:id="rId25" r:href="rId26"/>
           </v:shape>
         </w:pict>
+      </w:r>
+      <w:r>
+        <w:rPr>
+          <w:rFonts w:ascii="宋体" w:hAnsi="宋体" w:cs="宋体"/>
+          <w:kern w:val="0"/>
+          <w:sz w:val="24"/>
+          <w:szCs w:val="24"/>
+        </w:rPr>
+        <w:fldChar w:fldCharType="end"/>
       </w:r>
       <w:r>
         <w:rPr>
@@ -7826,7 +8156,7 @@
       <w:pPr>
         <w:jc w:val="left"/>
         <w:rPr>
-          <w:rFonts w:asciiTheme="minorEastAsia" w:eastAsiaTheme="minorEastAsia" w:hAnsiTheme="minorEastAsia" w:hint="eastAsia"/>
+          <w:rFonts w:asciiTheme="minorEastAsia" w:eastAsiaTheme="minorEastAsia" w:hAnsiTheme="minorEastAsia"/>
           <w:bCs/>
           <w:i/>
           <w:sz w:val="22"/>
@@ -7899,7 +8229,7 @@
         <w:widowControl/>
         <w:jc w:val="left"/>
         <w:rPr>
-          <w:rFonts w:ascii="宋体" w:hAnsi="宋体" w:cs="宋体" w:hint="eastAsia"/>
+          <w:rFonts w:ascii="宋体" w:hAnsi="宋体" w:cs="宋体"/>
           <w:kern w:val="0"/>
           <w:sz w:val="24"/>
           <w:szCs w:val="24"/>
@@ -7939,11 +8269,65 @@
           <w:sz w:val="24"/>
           <w:szCs w:val="24"/>
         </w:rPr>
+        <w:fldChar w:fldCharType="begin"/>
+      </w:r>
+      <w:r>
+        <w:rPr>
+          <w:rFonts w:ascii="宋体" w:hAnsi="宋体" w:cs="宋体"/>
+          <w:kern w:val="0"/>
+          <w:sz w:val="24"/>
+          <w:szCs w:val="24"/>
+        </w:rPr>
+        <w:instrText xml:space="preserve"> </w:instrText>
+      </w:r>
+      <w:r>
+        <w:rPr>
+          <w:rFonts w:ascii="宋体" w:hAnsi="宋体" w:cs="宋体"/>
+          <w:kern w:val="0"/>
+          <w:sz w:val="24"/>
+          <w:szCs w:val="24"/>
+        </w:rPr>
+        <w:instrText>INCLUDEPICTURE  "C:\\Users\\Wufisher\\AppData\\Roaming\\Tencent\\Users\\1105889424\\QQ\\WinTemp\\RichOle\\XF}VOB@Z}S7$%0}}A)YVJEY.png" \* MERGEFORMATINET</w:instrText>
+      </w:r>
+      <w:r>
+        <w:rPr>
+          <w:rFonts w:ascii="宋体" w:hAnsi="宋体" w:cs="宋体"/>
+          <w:kern w:val="0"/>
+          <w:sz w:val="24"/>
+          <w:szCs w:val="24"/>
+        </w:rPr>
+        <w:instrText xml:space="preserve"> </w:instrText>
+      </w:r>
+      <w:r>
+        <w:rPr>
+          <w:rFonts w:ascii="宋体" w:hAnsi="宋体" w:cs="宋体"/>
+          <w:kern w:val="0"/>
+          <w:sz w:val="24"/>
+          <w:szCs w:val="24"/>
+        </w:rPr>
+        <w:fldChar w:fldCharType="separate"/>
+      </w:r>
+      <w:r>
+        <w:rPr>
+          <w:rFonts w:ascii="宋体" w:hAnsi="宋体" w:cs="宋体"/>
+          <w:kern w:val="0"/>
+          <w:sz w:val="24"/>
+          <w:szCs w:val="24"/>
+        </w:rPr>
         <w:pict>
-          <v:shape id="_x0000_i1061" type="#_x0000_t75" alt="" style="width:330.6pt;height:214.85pt">
+          <v:shape id="_x0000_i1034" type="#_x0000_t75" alt="" style="width:330.6pt;height:214.85pt">
             <v:imagedata r:id="rId27" r:href="rId28"/>
           </v:shape>
         </w:pict>
+      </w:r>
+      <w:r>
+        <w:rPr>
+          <w:rFonts w:ascii="宋体" w:hAnsi="宋体" w:cs="宋体"/>
+          <w:kern w:val="0"/>
+          <w:sz w:val="24"/>
+          <w:szCs w:val="24"/>
+        </w:rPr>
+        <w:fldChar w:fldCharType="end"/>
       </w:r>
       <w:r>
         <w:rPr>
@@ -8096,7 +8480,7 @@
     <w:p>
       <w:pPr>
         <w:rPr>
-          <w:rFonts w:asciiTheme="minorEastAsia" w:eastAsiaTheme="minorEastAsia" w:hAnsiTheme="minorEastAsia" w:hint="eastAsia"/>
+          <w:rFonts w:asciiTheme="minorEastAsia" w:eastAsiaTheme="minorEastAsia" w:hAnsiTheme="minorEastAsia"/>
           <w:sz w:val="24"/>
           <w:szCs w:val="28"/>
         </w:rPr>
@@ -8179,8 +8563,62 @@
           <w:sz w:val="24"/>
           <w:szCs w:val="24"/>
         </w:rPr>
+        <w:fldChar w:fldCharType="begin"/>
+      </w:r>
+      <w:r>
+        <w:rPr>
+          <w:rFonts w:ascii="宋体" w:hAnsi="宋体" w:cs="宋体"/>
+          <w:kern w:val="0"/>
+          <w:sz w:val="24"/>
+          <w:szCs w:val="24"/>
+        </w:rPr>
+        <w:instrText xml:space="preserve"> </w:instrText>
+      </w:r>
+      <w:r>
+        <w:rPr>
+          <w:rFonts w:ascii="宋体" w:hAnsi="宋体" w:cs="宋体"/>
+          <w:kern w:val="0"/>
+          <w:sz w:val="24"/>
+          <w:szCs w:val="24"/>
+        </w:rPr>
+        <w:instrText>INCLUDEPICTURE  "C:\\Users\\Wufisher\\AppData\\Roaming\\Tencent\\Users\\1105889424\\Q</w:instrText>
+      </w:r>
+      <w:r>
+        <w:rPr>
+          <w:rFonts w:ascii="宋体" w:hAnsi="宋体" w:cs="宋体"/>
+          <w:kern w:val="0"/>
+          <w:sz w:val="24"/>
+          <w:szCs w:val="24"/>
+        </w:rPr>
+        <w:instrText>Q\\WinTemp\\RichOle\\HQRB]_PPUR6XMYBM9MU_}$5.png" \* MERGEFORMATINET</w:instrText>
+      </w:r>
+      <w:r>
+        <w:rPr>
+          <w:rFonts w:ascii="宋体" w:hAnsi="宋体" w:cs="宋体"/>
+          <w:kern w:val="0"/>
+          <w:sz w:val="24"/>
+          <w:szCs w:val="24"/>
+        </w:rPr>
+        <w:instrText xml:space="preserve"> </w:instrText>
+      </w:r>
+      <w:r>
+        <w:rPr>
+          <w:rFonts w:ascii="宋体" w:hAnsi="宋体" w:cs="宋体"/>
+          <w:kern w:val="0"/>
+          <w:sz w:val="24"/>
+          <w:szCs w:val="24"/>
+        </w:rPr>
+        <w:fldChar w:fldCharType="separate"/>
+      </w:r>
+      <w:r>
+        <w:rPr>
+          <w:rFonts w:ascii="宋体" w:hAnsi="宋体" w:cs="宋体"/>
+          <w:kern w:val="0"/>
+          <w:sz w:val="24"/>
+          <w:szCs w:val="24"/>
+        </w:rPr>
         <w:pict>
-          <v:shape id="_x0000_i1065" type="#_x0000_t75" alt="" style="width:266.1pt;height:44.95pt">
+          <v:shape id="_x0000_i1035" type="#_x0000_t75" alt="" style="width:266.1pt;height:44.95pt">
             <v:imagedata r:id="rId29" r:href="rId30"/>
           </v:shape>
         </w:pict>
@@ -8194,6 +8632,17 @@
         </w:rPr>
         <w:fldChar w:fldCharType="end"/>
       </w:r>
+      <w:r>
+        <w:rPr>
+          <w:rFonts w:ascii="宋体" w:hAnsi="宋体" w:cs="宋体"/>
+          <w:kern w:val="0"/>
+          <w:sz w:val="24"/>
+          <w:szCs w:val="24"/>
+        </w:rPr>
+        <w:fldChar w:fldCharType="end"/>
+      </w:r>
+      <w:bookmarkStart w:id="0" w:name="_GoBack"/>
+      <w:bookmarkEnd w:id="0"/>
     </w:p>
     <w:p>
       <w:pPr>
@@ -8307,11 +8756,74 @@
           <w:sz w:val="24"/>
           <w:szCs w:val="24"/>
         </w:rPr>
+        <w:fldChar w:fldCharType="begin"/>
+      </w:r>
+      <w:r>
+        <w:rPr>
+          <w:rFonts w:ascii="宋体" w:hAnsi="宋体" w:cs="宋体"/>
+          <w:kern w:val="0"/>
+          <w:sz w:val="24"/>
+          <w:szCs w:val="24"/>
+        </w:rPr>
+        <w:instrText xml:space="preserve"> </w:instrText>
+      </w:r>
+      <w:r>
+        <w:rPr>
+          <w:rFonts w:ascii="宋体" w:hAnsi="宋体" w:cs="宋体"/>
+          <w:kern w:val="0"/>
+          <w:sz w:val="24"/>
+          <w:szCs w:val="24"/>
+        </w:rPr>
+        <w:instrText>INCLUDEPICTURE  "C:\\Users\\Wufisher\\AppData\\Roaming\\Tencent\\Users\\1105889424\\QQ\\WinTemp\\Rich</w:instrText>
+      </w:r>
+      <w:r>
+        <w:rPr>
+          <w:rFonts w:ascii="宋体" w:hAnsi="宋体" w:cs="宋体"/>
+          <w:kern w:val="0"/>
+          <w:sz w:val="24"/>
+          <w:szCs w:val="24"/>
+        </w:rPr>
+        <w:instrText>Ole\\2Z{01MKTHB2}TTNRP8@ZOY9.png" \* MERGEFORMATINET</w:instrText>
+      </w:r>
+      <w:r>
+        <w:rPr>
+          <w:rFonts w:ascii="宋体" w:hAnsi="宋体" w:cs="宋体"/>
+          <w:kern w:val="0"/>
+          <w:sz w:val="24"/>
+          <w:szCs w:val="24"/>
+        </w:rPr>
+        <w:instrText xml:space="preserve"> </w:instrText>
+      </w:r>
+      <w:r>
+        <w:rPr>
+          <w:rFonts w:ascii="宋体" w:hAnsi="宋体" w:cs="宋体"/>
+          <w:kern w:val="0"/>
+          <w:sz w:val="24"/>
+          <w:szCs w:val="24"/>
+        </w:rPr>
+        <w:fldChar w:fldCharType="separate"/>
+      </w:r>
+      <w:r>
+        <w:rPr>
+          <w:rFonts w:ascii="宋体" w:hAnsi="宋体" w:cs="宋体"/>
+          <w:kern w:val="0"/>
+          <w:sz w:val="24"/>
+          <w:szCs w:val="24"/>
+        </w:rPr>
         <w:pict>
-          <v:shape id="_x0000_i1067" type="#_x0000_t75" alt="" style="width:255.75pt;height:108.85pt">
+          <v:shape id="_x0000_i1036" type="#_x0000_t75" alt="" style="width:255.75pt;height:108.85pt">
             <v:imagedata r:id="rId31" r:href="rId32"/>
           </v:shape>
         </w:pict>
+      </w:r>
+      <w:r>
+        <w:rPr>
+          <w:rFonts w:ascii="宋体" w:hAnsi="宋体" w:cs="宋体"/>
+          <w:kern w:val="0"/>
+          <w:sz w:val="24"/>
+          <w:szCs w:val="24"/>
+        </w:rPr>
+        <w:fldChar w:fldCharType="end"/>
       </w:r>
       <w:r>
         <w:rPr>
@@ -8558,7 +9070,7 @@
         <w:widowControl/>
         <w:jc w:val="left"/>
         <w:rPr>
-          <w:rFonts w:ascii="宋体" w:hAnsi="宋体" w:cs="宋体" w:hint="eastAsia"/>
+          <w:rFonts w:ascii="宋体" w:hAnsi="宋体" w:cs="宋体"/>
           <w:kern w:val="0"/>
           <w:sz w:val="24"/>
           <w:szCs w:val="24"/>
@@ -8598,8 +9110,62 @@
           <w:sz w:val="24"/>
           <w:szCs w:val="24"/>
         </w:rPr>
+        <w:fldChar w:fldCharType="begin"/>
+      </w:r>
+      <w:r>
+        <w:rPr>
+          <w:rFonts w:ascii="宋体" w:hAnsi="宋体" w:cs="宋体"/>
+          <w:kern w:val="0"/>
+          <w:sz w:val="24"/>
+          <w:szCs w:val="24"/>
+        </w:rPr>
+        <w:instrText xml:space="preserve"> </w:instrText>
+      </w:r>
+      <w:r>
+        <w:rPr>
+          <w:rFonts w:ascii="宋体" w:hAnsi="宋体" w:cs="宋体"/>
+          <w:kern w:val="0"/>
+          <w:sz w:val="24"/>
+          <w:szCs w:val="24"/>
+        </w:rPr>
+        <w:instrText>INCLUDEPICTURE  "C:\\Users\\Wufisher\\AppData\\Roaming\\Tencent\\Users\\1105889424\\QQ\\WinTemp\\Rich</w:instrText>
+      </w:r>
+      <w:r>
+        <w:rPr>
+          <w:rFonts w:ascii="宋体" w:hAnsi="宋体" w:cs="宋体"/>
+          <w:kern w:val="0"/>
+          <w:sz w:val="24"/>
+          <w:szCs w:val="24"/>
+        </w:rPr>
+        <w:instrText>Ole\\6Q%5({{7QI5E5ILGDFRRH%2.png" \* MERGEFORMATINET</w:instrText>
+      </w:r>
+      <w:r>
+        <w:rPr>
+          <w:rFonts w:ascii="宋体" w:hAnsi="宋体" w:cs="宋体"/>
+          <w:kern w:val="0"/>
+          <w:sz w:val="24"/>
+          <w:szCs w:val="24"/>
+        </w:rPr>
+        <w:instrText xml:space="preserve"> </w:instrText>
+      </w:r>
+      <w:r>
+        <w:rPr>
+          <w:rFonts w:ascii="宋体" w:hAnsi="宋体" w:cs="宋体"/>
+          <w:kern w:val="0"/>
+          <w:sz w:val="24"/>
+          <w:szCs w:val="24"/>
+        </w:rPr>
+        <w:fldChar w:fldCharType="separate"/>
+      </w:r>
+      <w:r>
+        <w:rPr>
+          <w:rFonts w:ascii="宋体" w:hAnsi="宋体" w:cs="宋体"/>
+          <w:kern w:val="0"/>
+          <w:sz w:val="24"/>
+          <w:szCs w:val="24"/>
+        </w:rPr>
         <w:pict>
-          <v:shape id="_x0000_i1071" type="#_x0000_t75" alt="" style="width:397.45pt;height:188.95pt">
+          <v:shape id="_x0000_i1037" type="#_x0000_t75" alt="" style="width:397.45pt;height:188.95pt">
             <v:imagedata r:id="rId34" r:href="rId35"/>
           </v:shape>
         </w:pict>
@@ -8613,11 +9179,20 @@
         </w:rPr>
         <w:fldChar w:fldCharType="end"/>
       </w:r>
+      <w:r>
+        <w:rPr>
+          <w:rFonts w:ascii="宋体" w:hAnsi="宋体" w:cs="宋体"/>
+          <w:kern w:val="0"/>
+          <w:sz w:val="24"/>
+          <w:szCs w:val="24"/>
+        </w:rPr>
+        <w:fldChar w:fldCharType="end"/>
+      </w:r>
     </w:p>
     <w:p>
       <w:pPr>
         <w:rPr>
-          <w:rFonts w:asciiTheme="minorEastAsia" w:eastAsiaTheme="minorEastAsia" w:hAnsiTheme="minorEastAsia" w:hint="eastAsia"/>
+          <w:rFonts w:asciiTheme="minorEastAsia" w:eastAsiaTheme="minorEastAsia" w:hAnsiTheme="minorEastAsia"/>
           <w:sz w:val="24"/>
           <w:szCs w:val="28"/>
         </w:rPr>
@@ -8707,7 +9282,7 @@
     <w:p>
       <w:pPr>
         <w:rPr>
-          <w:rFonts w:asciiTheme="minorEastAsia" w:eastAsiaTheme="minorEastAsia" w:hAnsiTheme="minorEastAsia" w:hint="eastAsia"/>
+          <w:rFonts w:asciiTheme="minorEastAsia" w:eastAsiaTheme="minorEastAsia" w:hAnsiTheme="minorEastAsia"/>
           <w:sz w:val="24"/>
           <w:szCs w:val="28"/>
         </w:rPr>
@@ -8790,11 +9365,74 @@
           <w:sz w:val="24"/>
           <w:szCs w:val="24"/>
         </w:rPr>
+        <w:fldChar w:fldCharType="begin"/>
+      </w:r>
+      <w:r>
+        <w:rPr>
+          <w:rFonts w:ascii="宋体" w:hAnsi="宋体" w:cs="宋体"/>
+          <w:kern w:val="0"/>
+          <w:sz w:val="24"/>
+          <w:szCs w:val="24"/>
+        </w:rPr>
+        <w:instrText xml:space="preserve"> </w:instrText>
+      </w:r>
+      <w:r>
+        <w:rPr>
+          <w:rFonts w:ascii="宋体" w:hAnsi="宋体" w:cs="宋体"/>
+          <w:kern w:val="0"/>
+          <w:sz w:val="24"/>
+          <w:szCs w:val="24"/>
+        </w:rPr>
+        <w:instrText>INCLUDEPICTURE  "C:\\Users\\Wufisher\\AppData\\Roaming\\Tencent\\Users\\1105889424\\QQ\\WinTemp\\Rich</w:instrText>
+      </w:r>
+      <w:r>
+        <w:rPr>
+          <w:rFonts w:ascii="宋体" w:hAnsi="宋体" w:cs="宋体"/>
+          <w:kern w:val="0"/>
+          <w:sz w:val="24"/>
+          <w:szCs w:val="24"/>
+        </w:rPr>
+        <w:instrText>Ole\\G7$~Y8AK`WFR5AT4%I[DIEY.png" \* MERGEFORMATINET</w:instrText>
+      </w:r>
+      <w:r>
+        <w:rPr>
+          <w:rFonts w:ascii="宋体" w:hAnsi="宋体" w:cs="宋体"/>
+          <w:kern w:val="0"/>
+          <w:sz w:val="24"/>
+          <w:szCs w:val="24"/>
+        </w:rPr>
+        <w:instrText xml:space="preserve"> </w:instrText>
+      </w:r>
+      <w:r>
+        <w:rPr>
+          <w:rFonts w:ascii="宋体" w:hAnsi="宋体" w:cs="宋体"/>
+          <w:kern w:val="0"/>
+          <w:sz w:val="24"/>
+          <w:szCs w:val="24"/>
+        </w:rPr>
+        <w:fldChar w:fldCharType="separate"/>
+      </w:r>
+      <w:r>
+        <w:rPr>
+          <w:rFonts w:ascii="宋体" w:hAnsi="宋体" w:cs="宋体"/>
+          <w:kern w:val="0"/>
+          <w:sz w:val="24"/>
+          <w:szCs w:val="24"/>
+        </w:rPr>
         <w:pict>
-          <v:shape id="_x0000_i1074" type="#_x0000_t75" alt="" style="width:439.5pt;height:321.4pt">
+          <v:shape id="_x0000_i1038" type="#_x0000_t75" alt="" style="width:438.9pt;height:321.4pt">
             <v:imagedata r:id="rId36" r:href="rId37"/>
           </v:shape>
         </w:pict>
+      </w:r>
+      <w:r>
+        <w:rPr>
+          <w:rFonts w:ascii="宋体" w:hAnsi="宋体" w:cs="宋体"/>
+          <w:kern w:val="0"/>
+          <w:sz w:val="24"/>
+          <w:szCs w:val="24"/>
+        </w:rPr>
+        <w:fldChar w:fldCharType="end"/>
       </w:r>
       <w:r>
         <w:rPr>
@@ -8828,7 +9466,7 @@
         <w:widowControl/>
         <w:jc w:val="left"/>
         <w:rPr>
-          <w:rFonts w:ascii="宋体" w:hAnsi="宋体" w:cs="宋体" w:hint="eastAsia"/>
+          <w:rFonts w:ascii="宋体" w:hAnsi="宋体" w:cs="宋体"/>
           <w:kern w:val="0"/>
           <w:sz w:val="24"/>
           <w:szCs w:val="24"/>
@@ -8868,11 +9506,74 @@
           <w:sz w:val="24"/>
           <w:szCs w:val="24"/>
         </w:rPr>
+        <w:fldChar w:fldCharType="begin"/>
+      </w:r>
+      <w:r>
+        <w:rPr>
+          <w:rFonts w:ascii="宋体" w:hAnsi="宋体" w:cs="宋体"/>
+          <w:kern w:val="0"/>
+          <w:sz w:val="24"/>
+          <w:szCs w:val="24"/>
+        </w:rPr>
+        <w:instrText xml:space="preserve"> </w:instrText>
+      </w:r>
+      <w:r>
+        <w:rPr>
+          <w:rFonts w:ascii="宋体" w:hAnsi="宋体" w:cs="宋体"/>
+          <w:kern w:val="0"/>
+          <w:sz w:val="24"/>
+          <w:szCs w:val="24"/>
+        </w:rPr>
+        <w:instrText>INCLUDEPICTURE  "C:\\Users\\Wufishe</w:instrText>
+      </w:r>
+      <w:r>
+        <w:rPr>
+          <w:rFonts w:ascii="宋体" w:hAnsi="宋体" w:cs="宋体"/>
+          <w:kern w:val="0"/>
+          <w:sz w:val="24"/>
+          <w:szCs w:val="24"/>
+        </w:rPr>
+        <w:instrText>r\\AppData\\Roaming\\Tencent\\Users\\1105889424\\QQ\\WinTemp\\RichOle\\(8G8WI1M_0V~I_I]Q5U41L7.png" \* MERGEFORMATINET</w:instrText>
+      </w:r>
+      <w:r>
+        <w:rPr>
+          <w:rFonts w:ascii="宋体" w:hAnsi="宋体" w:cs="宋体"/>
+          <w:kern w:val="0"/>
+          <w:sz w:val="24"/>
+          <w:szCs w:val="24"/>
+        </w:rPr>
+        <w:instrText xml:space="preserve"> </w:instrText>
+      </w:r>
+      <w:r>
+        <w:rPr>
+          <w:rFonts w:ascii="宋体" w:hAnsi="宋体" w:cs="宋体"/>
+          <w:kern w:val="0"/>
+          <w:sz w:val="24"/>
+          <w:szCs w:val="24"/>
+        </w:rPr>
+        <w:fldChar w:fldCharType="separate"/>
+      </w:r>
+      <w:r>
+        <w:rPr>
+          <w:rFonts w:ascii="宋体" w:hAnsi="宋体" w:cs="宋体"/>
+          <w:kern w:val="0"/>
+          <w:sz w:val="24"/>
+          <w:szCs w:val="24"/>
+        </w:rPr>
         <w:pict>
-          <v:shape id="_x0000_i1079" type="#_x0000_t75" alt="" style="width:138.25pt;height:35.7pt">
+          <v:shape id="_x0000_i1039" type="#_x0000_t75" alt="" style="width:138.25pt;height:35.7pt">
             <v:imagedata r:id="rId38" r:href="rId39"/>
           </v:shape>
         </w:pict>
+      </w:r>
+      <w:r>
+        <w:rPr>
+          <w:rFonts w:ascii="宋体" w:hAnsi="宋体" w:cs="宋体"/>
+          <w:kern w:val="0"/>
+          <w:sz w:val="24"/>
+          <w:szCs w:val="24"/>
+        </w:rPr>
+        <w:fldChar w:fldCharType="end"/>
       </w:r>
       <w:r>
         <w:rPr>
